--- a/апрель 2022/Брендинг/Лианская С.С. Т-Д-б-з КР Брендинг.docx
+++ b/апрель 2022/Брендинг/Лианская С.С. Т-Д-б-з КР Брендинг.docx
@@ -1,6 +1,6 @@
 
 <file path=word/document.xml><?xml version="1.0" encoding="utf-8"?>
-<w:document xmlns:wpc="http://schemas.microsoft.com/office/word/2010/wordprocessingCanvas" xmlns:cx="http://schemas.microsoft.com/office/drawing/2014/chartex" xmlns:mc="http://schemas.openxmlformats.org/markup-compatibility/2006" xmlns:o="urn:schemas-microsoft-com:office:office" xmlns:r="http://schemas.openxmlformats.org/officeDocument/2006/relationships" xmlns:m="http://schemas.openxmlformats.org/officeDocument/2006/math" xmlns:v="urn:schemas-microsoft-com:vml" xmlns:wp14="http://schemas.microsoft.com/office/word/2010/wordprocessingDrawing" xmlns:wp="http://schemas.openxmlformats.org/drawingml/2006/wordprocessingDrawing" xmlns:w10="urn:schemas-microsoft-com:office:word" xmlns:w="http://schemas.openxmlformats.org/wordprocessingml/2006/main" xmlns:w14="http://schemas.microsoft.com/office/word/2010/wordml" xmlns:w15="http://schemas.microsoft.com/office/word/2012/wordml" xmlns:w16se="http://schemas.microsoft.com/office/word/2015/wordml/symex" xmlns:wpg="http://schemas.microsoft.com/office/word/2010/wordprocessingGroup" xmlns:wpi="http://schemas.microsoft.com/office/word/2010/wordprocessingInk" xmlns:wne="http://schemas.microsoft.com/office/word/2006/wordml" xmlns:wps="http://schemas.microsoft.com/office/word/2010/wordprocessingShape" mc:Ignorable="w14 w15 w16se wp14">
+<w:document xmlns:wpc="http://schemas.microsoft.com/office/word/2010/wordprocessingCanvas" xmlns:cx="http://schemas.microsoft.com/office/drawing/2014/chartex" xmlns:cx1="http://schemas.microsoft.com/office/drawing/2015/9/8/chartex" xmlns:cx2="http://schemas.microsoft.com/office/drawing/2015/10/21/chartex" xmlns:cx3="http://schemas.microsoft.com/office/drawing/2016/5/9/chartex" xmlns:cx4="http://schemas.microsoft.com/office/drawing/2016/5/10/chartex" xmlns:cx5="http://schemas.microsoft.com/office/drawing/2016/5/11/chartex" xmlns:cx6="http://schemas.microsoft.com/office/drawing/2016/5/12/chartex" xmlns:cx7="http://schemas.microsoft.com/office/drawing/2016/5/13/chartex" xmlns:cx8="http://schemas.microsoft.com/office/drawing/2016/5/14/chartex" xmlns:mc="http://schemas.openxmlformats.org/markup-compatibility/2006" xmlns:aink="http://schemas.microsoft.com/office/drawing/2016/ink" xmlns:am3d="http://schemas.microsoft.com/office/drawing/2017/model3d" xmlns:o="urn:schemas-microsoft-com:office:office" xmlns:r="http://schemas.openxmlformats.org/officeDocument/2006/relationships" xmlns:m="http://schemas.openxmlformats.org/officeDocument/2006/math" xmlns:v="urn:schemas-microsoft-com:vml" xmlns:wp14="http://schemas.microsoft.com/office/word/2010/wordprocessingDrawing" xmlns:wp="http://schemas.openxmlformats.org/drawingml/2006/wordprocessingDrawing" xmlns:w10="urn:schemas-microsoft-com:office:word" xmlns:w="http://schemas.openxmlformats.org/wordprocessingml/2006/main" xmlns:w14="http://schemas.microsoft.com/office/word/2010/wordml" xmlns:w15="http://schemas.microsoft.com/office/word/2012/wordml" xmlns:w16cid="http://schemas.microsoft.com/office/word/2016/wordml/cid" xmlns:w16se="http://schemas.microsoft.com/office/word/2015/wordml/symex" xmlns:wpg="http://schemas.microsoft.com/office/word/2010/wordprocessingGroup" xmlns:wpi="http://schemas.microsoft.com/office/word/2010/wordprocessingInk" xmlns:wne="http://schemas.microsoft.com/office/word/2006/wordml" xmlns:wps="http://schemas.microsoft.com/office/word/2010/wordprocessingShape" mc:Ignorable="w14 w15 w16se w16cid wp14">
   <w:body>
     <w:p>
       <w:pPr>
@@ -1285,20 +1285,8 @@
           <w:lang w:eastAsia="ru-RU"/>
         </w:rPr>
         <w:lastRenderedPageBreak/>
-        <w:t xml:space="preserve">Лояльность бренду. Розничный </w:t>
-      </w:r>
-      <w:proofErr w:type="spellStart"/>
-      <w:r>
-        <w:rPr>
-          <w:rFonts w:ascii="Times New Roman" w:eastAsia="Times New Roman" w:hAnsi="Times New Roman" w:cs="Times New Roman"/>
-          <w:kern w:val="36"/>
-          <w:sz w:val="28"/>
-          <w:szCs w:val="28"/>
-          <w:lang w:eastAsia="ru-RU"/>
-        </w:rPr>
-        <w:t>брендинг</w:t>
-      </w:r>
-      <w:proofErr w:type="spellEnd"/>
+        <w:t>Лояльность бренду. Розничный брендинг</w:t>
+      </w:r>
     </w:p>
     <w:p>
       <w:pPr>
@@ -2694,15 +2682,17 @@
           <w:rStyle w:val="a7"/>
           <w:rFonts w:ascii="Times New Roman" w:hAnsi="Times New Roman" w:cs="Times New Roman"/>
           <w:i w:val="0"/>
-          <w:sz w:val="28"/>
-          <w:szCs w:val="28"/>
-        </w:rPr>
-      </w:pPr>
-      <w:r>
-        <w:rPr>
-          <w:rStyle w:val="a7"/>
-          <w:rFonts w:ascii="Times New Roman" w:hAnsi="Times New Roman" w:cs="Times New Roman"/>
-          <w:i w:val="0"/>
+          <w:color w:val="auto"/>
+          <w:sz w:val="28"/>
+          <w:szCs w:val="28"/>
+        </w:rPr>
+      </w:pPr>
+      <w:r>
+        <w:rPr>
+          <w:rStyle w:val="a7"/>
+          <w:rFonts w:ascii="Times New Roman" w:hAnsi="Times New Roman" w:cs="Times New Roman"/>
+          <w:i w:val="0"/>
+          <w:color w:val="auto"/>
           <w:sz w:val="28"/>
           <w:szCs w:val="28"/>
         </w:rPr>
@@ -2713,6 +2703,7 @@
           <w:rStyle w:val="a7"/>
           <w:rFonts w:ascii="Times New Roman" w:hAnsi="Times New Roman" w:cs="Times New Roman"/>
           <w:i w:val="0"/>
+          <w:color w:val="auto"/>
           <w:sz w:val="28"/>
           <w:szCs w:val="28"/>
         </w:rPr>
@@ -2734,15 +2725,17 @@
           <w:rStyle w:val="a7"/>
           <w:rFonts w:ascii="Times New Roman" w:hAnsi="Times New Roman" w:cs="Times New Roman"/>
           <w:i w:val="0"/>
-          <w:sz w:val="28"/>
-          <w:szCs w:val="28"/>
-        </w:rPr>
-      </w:pPr>
-      <w:r>
-        <w:rPr>
-          <w:rStyle w:val="a7"/>
-          <w:rFonts w:ascii="Times New Roman" w:hAnsi="Times New Roman" w:cs="Times New Roman"/>
-          <w:i w:val="0"/>
+          <w:color w:val="auto"/>
+          <w:sz w:val="28"/>
+          <w:szCs w:val="28"/>
+        </w:rPr>
+      </w:pPr>
+      <w:r>
+        <w:rPr>
+          <w:rStyle w:val="a7"/>
+          <w:rFonts w:ascii="Times New Roman" w:hAnsi="Times New Roman" w:cs="Times New Roman"/>
+          <w:i w:val="0"/>
+          <w:color w:val="auto"/>
           <w:sz w:val="28"/>
           <w:szCs w:val="28"/>
         </w:rPr>
@@ -2763,15 +2756,17 @@
           <w:rStyle w:val="a7"/>
           <w:rFonts w:ascii="Times New Roman" w:hAnsi="Times New Roman" w:cs="Times New Roman"/>
           <w:i w:val="0"/>
-          <w:sz w:val="28"/>
-          <w:szCs w:val="28"/>
-        </w:rPr>
-      </w:pPr>
-      <w:r>
-        <w:rPr>
-          <w:rStyle w:val="a7"/>
-          <w:rFonts w:ascii="Times New Roman" w:hAnsi="Times New Roman" w:cs="Times New Roman"/>
-          <w:i w:val="0"/>
+          <w:color w:val="auto"/>
+          <w:sz w:val="28"/>
+          <w:szCs w:val="28"/>
+        </w:rPr>
+      </w:pPr>
+      <w:r>
+        <w:rPr>
+          <w:rStyle w:val="a7"/>
+          <w:rFonts w:ascii="Times New Roman" w:hAnsi="Times New Roman" w:cs="Times New Roman"/>
+          <w:i w:val="0"/>
+          <w:color w:val="auto"/>
           <w:sz w:val="28"/>
           <w:szCs w:val="28"/>
         </w:rPr>
@@ -2792,15 +2787,17 @@
           <w:rStyle w:val="a7"/>
           <w:rFonts w:ascii="Times New Roman" w:hAnsi="Times New Roman" w:cs="Times New Roman"/>
           <w:i w:val="0"/>
-          <w:sz w:val="28"/>
-          <w:szCs w:val="28"/>
-        </w:rPr>
-      </w:pPr>
-      <w:r>
-        <w:rPr>
-          <w:rStyle w:val="a7"/>
-          <w:rFonts w:ascii="Times New Roman" w:hAnsi="Times New Roman" w:cs="Times New Roman"/>
-          <w:i w:val="0"/>
+          <w:color w:val="auto"/>
+          <w:sz w:val="28"/>
+          <w:szCs w:val="28"/>
+        </w:rPr>
+      </w:pPr>
+      <w:r>
+        <w:rPr>
+          <w:rStyle w:val="a7"/>
+          <w:rFonts w:ascii="Times New Roman" w:hAnsi="Times New Roman" w:cs="Times New Roman"/>
+          <w:i w:val="0"/>
+          <w:color w:val="auto"/>
           <w:sz w:val="28"/>
           <w:szCs w:val="28"/>
         </w:rPr>
@@ -2821,15 +2818,17 @@
           <w:rStyle w:val="a7"/>
           <w:rFonts w:ascii="Times New Roman" w:hAnsi="Times New Roman" w:cs="Times New Roman"/>
           <w:i w:val="0"/>
-          <w:sz w:val="28"/>
-          <w:szCs w:val="28"/>
-        </w:rPr>
-      </w:pPr>
-      <w:r>
-        <w:rPr>
-          <w:rStyle w:val="a7"/>
-          <w:rFonts w:ascii="Times New Roman" w:hAnsi="Times New Roman" w:cs="Times New Roman"/>
-          <w:i w:val="0"/>
+          <w:color w:val="auto"/>
+          <w:sz w:val="28"/>
+          <w:szCs w:val="28"/>
+        </w:rPr>
+      </w:pPr>
+      <w:r>
+        <w:rPr>
+          <w:rStyle w:val="a7"/>
+          <w:rFonts w:ascii="Times New Roman" w:hAnsi="Times New Roman" w:cs="Times New Roman"/>
+          <w:i w:val="0"/>
+          <w:color w:val="auto"/>
           <w:sz w:val="28"/>
           <w:szCs w:val="28"/>
         </w:rPr>
@@ -2850,15 +2849,17 @@
           <w:rStyle w:val="a7"/>
           <w:rFonts w:ascii="Times New Roman" w:hAnsi="Times New Roman" w:cs="Times New Roman"/>
           <w:i w:val="0"/>
-          <w:sz w:val="28"/>
-          <w:szCs w:val="28"/>
-        </w:rPr>
-      </w:pPr>
-      <w:r>
-        <w:rPr>
-          <w:rStyle w:val="a7"/>
-          <w:rFonts w:ascii="Times New Roman" w:hAnsi="Times New Roman" w:cs="Times New Roman"/>
-          <w:i w:val="0"/>
+          <w:color w:val="auto"/>
+          <w:sz w:val="28"/>
+          <w:szCs w:val="28"/>
+        </w:rPr>
+      </w:pPr>
+      <w:r>
+        <w:rPr>
+          <w:rStyle w:val="a7"/>
+          <w:rFonts w:ascii="Times New Roman" w:hAnsi="Times New Roman" w:cs="Times New Roman"/>
+          <w:i w:val="0"/>
+          <w:color w:val="auto"/>
           <w:sz w:val="28"/>
           <w:szCs w:val="28"/>
         </w:rPr>
@@ -2879,15 +2880,17 @@
           <w:rStyle w:val="a7"/>
           <w:rFonts w:ascii="Times New Roman" w:hAnsi="Times New Roman" w:cs="Times New Roman"/>
           <w:i w:val="0"/>
-          <w:sz w:val="28"/>
-          <w:szCs w:val="28"/>
-        </w:rPr>
-      </w:pPr>
-      <w:r>
-        <w:rPr>
-          <w:rStyle w:val="a7"/>
-          <w:rFonts w:ascii="Times New Roman" w:hAnsi="Times New Roman" w:cs="Times New Roman"/>
-          <w:i w:val="0"/>
+          <w:color w:val="auto"/>
+          <w:sz w:val="28"/>
+          <w:szCs w:val="28"/>
+        </w:rPr>
+      </w:pPr>
+      <w:r>
+        <w:rPr>
+          <w:rStyle w:val="a7"/>
+          <w:rFonts w:ascii="Times New Roman" w:hAnsi="Times New Roman" w:cs="Times New Roman"/>
+          <w:i w:val="0"/>
+          <w:color w:val="auto"/>
           <w:sz w:val="28"/>
           <w:szCs w:val="28"/>
         </w:rPr>
@@ -2908,15 +2911,17 @@
           <w:rStyle w:val="a7"/>
           <w:rFonts w:ascii="Times New Roman" w:hAnsi="Times New Roman" w:cs="Times New Roman"/>
           <w:i w:val="0"/>
-          <w:sz w:val="28"/>
-          <w:szCs w:val="28"/>
-        </w:rPr>
-      </w:pPr>
-      <w:r>
-        <w:rPr>
-          <w:rStyle w:val="a7"/>
-          <w:rFonts w:ascii="Times New Roman" w:hAnsi="Times New Roman" w:cs="Times New Roman"/>
-          <w:i w:val="0"/>
+          <w:color w:val="auto"/>
+          <w:sz w:val="28"/>
+          <w:szCs w:val="28"/>
+        </w:rPr>
+      </w:pPr>
+      <w:r>
+        <w:rPr>
+          <w:rStyle w:val="a7"/>
+          <w:rFonts w:ascii="Times New Roman" w:hAnsi="Times New Roman" w:cs="Times New Roman"/>
+          <w:i w:val="0"/>
+          <w:color w:val="auto"/>
           <w:sz w:val="28"/>
           <w:szCs w:val="28"/>
         </w:rPr>
@@ -2937,15 +2942,17 @@
           <w:rStyle w:val="a7"/>
           <w:rFonts w:ascii="Times New Roman" w:hAnsi="Times New Roman" w:cs="Times New Roman"/>
           <w:i w:val="0"/>
-          <w:sz w:val="28"/>
-          <w:szCs w:val="28"/>
-        </w:rPr>
-      </w:pPr>
-      <w:r>
-        <w:rPr>
-          <w:rStyle w:val="a7"/>
-          <w:rFonts w:ascii="Times New Roman" w:hAnsi="Times New Roman" w:cs="Times New Roman"/>
-          <w:i w:val="0"/>
+          <w:color w:val="auto"/>
+          <w:sz w:val="28"/>
+          <w:szCs w:val="28"/>
+        </w:rPr>
+      </w:pPr>
+      <w:r>
+        <w:rPr>
+          <w:rStyle w:val="a7"/>
+          <w:rFonts w:ascii="Times New Roman" w:hAnsi="Times New Roman" w:cs="Times New Roman"/>
+          <w:i w:val="0"/>
+          <w:color w:val="auto"/>
           <w:sz w:val="28"/>
           <w:szCs w:val="28"/>
         </w:rPr>
@@ -2964,29 +2971,32 @@
           <w:rStyle w:val="a7"/>
           <w:rFonts w:ascii="Times New Roman" w:hAnsi="Times New Roman" w:cs="Times New Roman"/>
           <w:i w:val="0"/>
-          <w:sz w:val="28"/>
-          <w:szCs w:val="28"/>
-        </w:rPr>
-      </w:pPr>
-    </w:p>
-    <w:p>
-      <w:pPr>
-        <w:spacing w:after="0" w:line="360" w:lineRule="auto"/>
-        <w:ind w:firstLine="709"/>
-        <w:jc w:val="both"/>
-        <w:rPr>
-          <w:rStyle w:val="a7"/>
-          <w:rFonts w:ascii="Times New Roman" w:hAnsi="Times New Roman" w:cs="Times New Roman"/>
-          <w:i w:val="0"/>
-          <w:sz w:val="28"/>
-          <w:szCs w:val="28"/>
-        </w:rPr>
-      </w:pPr>
-      <w:r>
-        <w:rPr>
-          <w:rStyle w:val="a7"/>
-          <w:rFonts w:ascii="Times New Roman" w:hAnsi="Times New Roman" w:cs="Times New Roman"/>
-          <w:i w:val="0"/>
+          <w:color w:val="auto"/>
+          <w:sz w:val="28"/>
+          <w:szCs w:val="28"/>
+        </w:rPr>
+      </w:pPr>
+    </w:p>
+    <w:p>
+      <w:pPr>
+        <w:spacing w:after="0" w:line="360" w:lineRule="auto"/>
+        <w:ind w:firstLine="709"/>
+        <w:jc w:val="both"/>
+        <w:rPr>
+          <w:rStyle w:val="a7"/>
+          <w:rFonts w:ascii="Times New Roman" w:hAnsi="Times New Roman" w:cs="Times New Roman"/>
+          <w:i w:val="0"/>
+          <w:color w:val="auto"/>
+          <w:sz w:val="28"/>
+          <w:szCs w:val="28"/>
+        </w:rPr>
+      </w:pPr>
+      <w:r>
+        <w:rPr>
+          <w:rStyle w:val="a7"/>
+          <w:rFonts w:ascii="Times New Roman" w:hAnsi="Times New Roman" w:cs="Times New Roman"/>
+          <w:i w:val="0"/>
+          <w:color w:val="auto"/>
           <w:sz w:val="28"/>
           <w:szCs w:val="28"/>
         </w:rPr>
@@ -3002,15 +3012,17 @@
           <w:rStyle w:val="a7"/>
           <w:rFonts w:ascii="Times New Roman" w:hAnsi="Times New Roman" w:cs="Times New Roman"/>
           <w:i w:val="0"/>
-          <w:sz w:val="28"/>
-          <w:szCs w:val="28"/>
-        </w:rPr>
-      </w:pPr>
-      <w:r>
-        <w:rPr>
-          <w:rStyle w:val="a7"/>
-          <w:rFonts w:ascii="Times New Roman" w:hAnsi="Times New Roman" w:cs="Times New Roman"/>
-          <w:i w:val="0"/>
+          <w:color w:val="auto"/>
+          <w:sz w:val="28"/>
+          <w:szCs w:val="28"/>
+        </w:rPr>
+      </w:pPr>
+      <w:r>
+        <w:rPr>
+          <w:rStyle w:val="a7"/>
+          <w:rFonts w:ascii="Times New Roman" w:hAnsi="Times New Roman" w:cs="Times New Roman"/>
+          <w:i w:val="0"/>
+          <w:color w:val="auto"/>
           <w:sz w:val="28"/>
           <w:szCs w:val="28"/>
         </w:rPr>
@@ -3026,15 +3038,17 @@
           <w:rStyle w:val="a7"/>
           <w:rFonts w:ascii="Times New Roman" w:hAnsi="Times New Roman" w:cs="Times New Roman"/>
           <w:i w:val="0"/>
-          <w:sz w:val="28"/>
-          <w:szCs w:val="28"/>
-        </w:rPr>
-      </w:pPr>
-      <w:r>
-        <w:rPr>
-          <w:rStyle w:val="a7"/>
-          <w:rFonts w:ascii="Times New Roman" w:hAnsi="Times New Roman" w:cs="Times New Roman"/>
-          <w:i w:val="0"/>
+          <w:color w:val="auto"/>
+          <w:sz w:val="28"/>
+          <w:szCs w:val="28"/>
+        </w:rPr>
+      </w:pPr>
+      <w:r>
+        <w:rPr>
+          <w:rStyle w:val="a7"/>
+          <w:rFonts w:ascii="Times New Roman" w:hAnsi="Times New Roman" w:cs="Times New Roman"/>
+          <w:i w:val="0"/>
+          <w:color w:val="auto"/>
           <w:sz w:val="28"/>
           <w:szCs w:val="28"/>
         </w:rPr>
@@ -3050,15 +3064,17 @@
           <w:rStyle w:val="a7"/>
           <w:rFonts w:ascii="Times New Roman" w:hAnsi="Times New Roman" w:cs="Times New Roman"/>
           <w:i w:val="0"/>
-          <w:sz w:val="28"/>
-          <w:szCs w:val="28"/>
-        </w:rPr>
-      </w:pPr>
-      <w:r>
-        <w:rPr>
-          <w:rStyle w:val="a7"/>
-          <w:rFonts w:ascii="Times New Roman" w:hAnsi="Times New Roman" w:cs="Times New Roman"/>
-          <w:i w:val="0"/>
+          <w:color w:val="auto"/>
+          <w:sz w:val="28"/>
+          <w:szCs w:val="28"/>
+        </w:rPr>
+      </w:pPr>
+      <w:r>
+        <w:rPr>
+          <w:rStyle w:val="a7"/>
+          <w:rFonts w:ascii="Times New Roman" w:hAnsi="Times New Roman" w:cs="Times New Roman"/>
+          <w:i w:val="0"/>
+          <w:color w:val="auto"/>
           <w:sz w:val="28"/>
           <w:szCs w:val="28"/>
         </w:rPr>
@@ -3070,6 +3086,7 @@
           <w:rStyle w:val="a7"/>
           <w:rFonts w:ascii="Times New Roman" w:hAnsi="Times New Roman" w:cs="Times New Roman"/>
           <w:i w:val="0"/>
+          <w:color w:val="auto"/>
           <w:sz w:val="28"/>
           <w:szCs w:val="28"/>
         </w:rPr>
@@ -3081,6 +3098,7 @@
           <w:rStyle w:val="a7"/>
           <w:rFonts w:ascii="Times New Roman" w:hAnsi="Times New Roman" w:cs="Times New Roman"/>
           <w:i w:val="0"/>
+          <w:color w:val="auto"/>
           <w:sz w:val="28"/>
           <w:szCs w:val="28"/>
         </w:rPr>
@@ -3096,15 +3114,17 @@
           <w:rStyle w:val="a7"/>
           <w:rFonts w:ascii="Times New Roman" w:hAnsi="Times New Roman" w:cs="Times New Roman"/>
           <w:i w:val="0"/>
-          <w:sz w:val="28"/>
-          <w:szCs w:val="28"/>
-        </w:rPr>
-      </w:pPr>
-      <w:r>
-        <w:rPr>
-          <w:rStyle w:val="a7"/>
-          <w:rFonts w:ascii="Times New Roman" w:hAnsi="Times New Roman" w:cs="Times New Roman"/>
-          <w:i w:val="0"/>
+          <w:color w:val="auto"/>
+          <w:sz w:val="28"/>
+          <w:szCs w:val="28"/>
+        </w:rPr>
+      </w:pPr>
+      <w:r>
+        <w:rPr>
+          <w:rStyle w:val="a7"/>
+          <w:rFonts w:ascii="Times New Roman" w:hAnsi="Times New Roman" w:cs="Times New Roman"/>
+          <w:i w:val="0"/>
+          <w:color w:val="auto"/>
           <w:sz w:val="28"/>
           <w:szCs w:val="28"/>
         </w:rPr>
@@ -3115,6 +3135,7 @@
           <w:rStyle w:val="a7"/>
           <w:rFonts w:ascii="Times New Roman" w:hAnsi="Times New Roman" w:cs="Times New Roman"/>
           <w:i w:val="0"/>
+          <w:color w:val="auto"/>
           <w:sz w:val="28"/>
           <w:szCs w:val="28"/>
         </w:rPr>
@@ -3131,15 +3152,17 @@
           <w:rStyle w:val="a7"/>
           <w:rFonts w:ascii="Times New Roman" w:hAnsi="Times New Roman" w:cs="Times New Roman"/>
           <w:i w:val="0"/>
-          <w:sz w:val="28"/>
-          <w:szCs w:val="28"/>
-        </w:rPr>
-      </w:pPr>
-      <w:r>
-        <w:rPr>
-          <w:rStyle w:val="a7"/>
-          <w:rFonts w:ascii="Times New Roman" w:hAnsi="Times New Roman" w:cs="Times New Roman"/>
-          <w:i w:val="0"/>
+          <w:color w:val="auto"/>
+          <w:sz w:val="28"/>
+          <w:szCs w:val="28"/>
+        </w:rPr>
+      </w:pPr>
+      <w:r>
+        <w:rPr>
+          <w:rStyle w:val="a7"/>
+          <w:rFonts w:ascii="Times New Roman" w:hAnsi="Times New Roman" w:cs="Times New Roman"/>
+          <w:i w:val="0"/>
+          <w:color w:val="auto"/>
           <w:sz w:val="28"/>
           <w:szCs w:val="28"/>
         </w:rPr>
@@ -3155,15 +3178,17 @@
           <w:rStyle w:val="a7"/>
           <w:rFonts w:ascii="Times New Roman" w:hAnsi="Times New Roman" w:cs="Times New Roman"/>
           <w:i w:val="0"/>
-          <w:sz w:val="28"/>
-          <w:szCs w:val="28"/>
-        </w:rPr>
-      </w:pPr>
-      <w:r>
-        <w:rPr>
-          <w:rStyle w:val="a7"/>
-          <w:rFonts w:ascii="Times New Roman" w:hAnsi="Times New Roman" w:cs="Times New Roman"/>
-          <w:i w:val="0"/>
+          <w:color w:val="auto"/>
+          <w:sz w:val="28"/>
+          <w:szCs w:val="28"/>
+        </w:rPr>
+      </w:pPr>
+      <w:r>
+        <w:rPr>
+          <w:rStyle w:val="a7"/>
+          <w:rFonts w:ascii="Times New Roman" w:hAnsi="Times New Roman" w:cs="Times New Roman"/>
+          <w:i w:val="0"/>
+          <w:color w:val="auto"/>
           <w:sz w:val="28"/>
           <w:szCs w:val="28"/>
         </w:rPr>
@@ -3174,6 +3199,7 @@
           <w:rStyle w:val="a7"/>
           <w:rFonts w:ascii="Times New Roman" w:hAnsi="Times New Roman" w:cs="Times New Roman"/>
           <w:i w:val="0"/>
+          <w:color w:val="auto"/>
           <w:sz w:val="28"/>
           <w:szCs w:val="28"/>
         </w:rPr>
@@ -3189,15 +3215,17 @@
           <w:rStyle w:val="a7"/>
           <w:rFonts w:ascii="Times New Roman" w:hAnsi="Times New Roman" w:cs="Times New Roman"/>
           <w:i w:val="0"/>
-          <w:sz w:val="28"/>
-          <w:szCs w:val="28"/>
-        </w:rPr>
-      </w:pPr>
-      <w:r>
-        <w:rPr>
-          <w:rStyle w:val="a7"/>
-          <w:rFonts w:ascii="Times New Roman" w:hAnsi="Times New Roman" w:cs="Times New Roman"/>
-          <w:i w:val="0"/>
+          <w:color w:val="auto"/>
+          <w:sz w:val="28"/>
+          <w:szCs w:val="28"/>
+        </w:rPr>
+      </w:pPr>
+      <w:r>
+        <w:rPr>
+          <w:rStyle w:val="a7"/>
+          <w:rFonts w:ascii="Times New Roman" w:hAnsi="Times New Roman" w:cs="Times New Roman"/>
+          <w:i w:val="0"/>
+          <w:color w:val="auto"/>
           <w:sz w:val="28"/>
           <w:szCs w:val="28"/>
         </w:rPr>
@@ -3209,6 +3237,7 @@
           <w:rStyle w:val="a7"/>
           <w:rFonts w:ascii="Times New Roman" w:hAnsi="Times New Roman" w:cs="Times New Roman"/>
           <w:i w:val="0"/>
+          <w:color w:val="auto"/>
           <w:sz w:val="28"/>
           <w:szCs w:val="28"/>
         </w:rPr>
@@ -3220,6 +3249,7 @@
           <w:rStyle w:val="a7"/>
           <w:rFonts w:ascii="Times New Roman" w:hAnsi="Times New Roman" w:cs="Times New Roman"/>
           <w:i w:val="0"/>
+          <w:color w:val="auto"/>
           <w:sz w:val="28"/>
           <w:szCs w:val="28"/>
         </w:rPr>
@@ -3235,15 +3265,17 @@
           <w:rStyle w:val="a7"/>
           <w:rFonts w:ascii="Times New Roman" w:hAnsi="Times New Roman" w:cs="Times New Roman"/>
           <w:i w:val="0"/>
-          <w:sz w:val="28"/>
-          <w:szCs w:val="28"/>
-        </w:rPr>
-      </w:pPr>
-      <w:r>
-        <w:rPr>
-          <w:rStyle w:val="a7"/>
-          <w:rFonts w:ascii="Times New Roman" w:hAnsi="Times New Roman" w:cs="Times New Roman"/>
-          <w:i w:val="0"/>
+          <w:color w:val="auto"/>
+          <w:sz w:val="28"/>
+          <w:szCs w:val="28"/>
+        </w:rPr>
+      </w:pPr>
+      <w:r>
+        <w:rPr>
+          <w:rStyle w:val="a7"/>
+          <w:rFonts w:ascii="Times New Roman" w:hAnsi="Times New Roman" w:cs="Times New Roman"/>
+          <w:i w:val="0"/>
+          <w:color w:val="auto"/>
           <w:sz w:val="28"/>
           <w:szCs w:val="28"/>
         </w:rPr>
@@ -3264,15 +3296,17 @@
           <w:rStyle w:val="a7"/>
           <w:rFonts w:ascii="Times New Roman" w:hAnsi="Times New Roman" w:cs="Times New Roman"/>
           <w:i w:val="0"/>
-          <w:sz w:val="28"/>
-          <w:szCs w:val="28"/>
-        </w:rPr>
-      </w:pPr>
-      <w:r>
-        <w:rPr>
-          <w:rStyle w:val="a7"/>
-          <w:rFonts w:ascii="Times New Roman" w:hAnsi="Times New Roman" w:cs="Times New Roman"/>
-          <w:i w:val="0"/>
+          <w:color w:val="auto"/>
+          <w:sz w:val="28"/>
+          <w:szCs w:val="28"/>
+        </w:rPr>
+      </w:pPr>
+      <w:r>
+        <w:rPr>
+          <w:rStyle w:val="a7"/>
+          <w:rFonts w:ascii="Times New Roman" w:hAnsi="Times New Roman" w:cs="Times New Roman"/>
+          <w:i w:val="0"/>
+          <w:color w:val="auto"/>
           <w:sz w:val="28"/>
           <w:szCs w:val="28"/>
         </w:rPr>
@@ -3293,15 +3327,17 @@
           <w:rStyle w:val="a7"/>
           <w:rFonts w:ascii="Times New Roman" w:hAnsi="Times New Roman" w:cs="Times New Roman"/>
           <w:i w:val="0"/>
-          <w:sz w:val="28"/>
-          <w:szCs w:val="28"/>
-        </w:rPr>
-      </w:pPr>
-      <w:r>
-        <w:rPr>
-          <w:rStyle w:val="a7"/>
-          <w:rFonts w:ascii="Times New Roman" w:hAnsi="Times New Roman" w:cs="Times New Roman"/>
-          <w:i w:val="0"/>
+          <w:color w:val="auto"/>
+          <w:sz w:val="28"/>
+          <w:szCs w:val="28"/>
+        </w:rPr>
+      </w:pPr>
+      <w:r>
+        <w:rPr>
+          <w:rStyle w:val="a7"/>
+          <w:rFonts w:ascii="Times New Roman" w:hAnsi="Times New Roman" w:cs="Times New Roman"/>
+          <w:i w:val="0"/>
+          <w:color w:val="auto"/>
           <w:sz w:val="28"/>
           <w:szCs w:val="28"/>
         </w:rPr>
@@ -3322,15 +3358,17 @@
           <w:rStyle w:val="a7"/>
           <w:rFonts w:ascii="Times New Roman" w:hAnsi="Times New Roman" w:cs="Times New Roman"/>
           <w:i w:val="0"/>
-          <w:sz w:val="28"/>
-          <w:szCs w:val="28"/>
-        </w:rPr>
-      </w:pPr>
-      <w:r>
-        <w:rPr>
-          <w:rStyle w:val="a7"/>
-          <w:rFonts w:ascii="Times New Roman" w:hAnsi="Times New Roman" w:cs="Times New Roman"/>
-          <w:i w:val="0"/>
+          <w:color w:val="auto"/>
+          <w:sz w:val="28"/>
+          <w:szCs w:val="28"/>
+        </w:rPr>
+      </w:pPr>
+      <w:r>
+        <w:rPr>
+          <w:rStyle w:val="a7"/>
+          <w:rFonts w:ascii="Times New Roman" w:hAnsi="Times New Roman" w:cs="Times New Roman"/>
+          <w:i w:val="0"/>
+          <w:color w:val="auto"/>
           <w:sz w:val="28"/>
           <w:szCs w:val="28"/>
         </w:rPr>
@@ -3351,15 +3389,17 @@
           <w:rStyle w:val="a7"/>
           <w:rFonts w:ascii="Times New Roman" w:hAnsi="Times New Roman" w:cs="Times New Roman"/>
           <w:i w:val="0"/>
-          <w:sz w:val="28"/>
-          <w:szCs w:val="28"/>
-        </w:rPr>
-      </w:pPr>
-      <w:r>
-        <w:rPr>
-          <w:rStyle w:val="a7"/>
-          <w:rFonts w:ascii="Times New Roman" w:hAnsi="Times New Roman" w:cs="Times New Roman"/>
-          <w:i w:val="0"/>
+          <w:color w:val="auto"/>
+          <w:sz w:val="28"/>
+          <w:szCs w:val="28"/>
+        </w:rPr>
+      </w:pPr>
+      <w:r>
+        <w:rPr>
+          <w:rStyle w:val="a7"/>
+          <w:rFonts w:ascii="Times New Roman" w:hAnsi="Times New Roman" w:cs="Times New Roman"/>
+          <w:i w:val="0"/>
+          <w:color w:val="auto"/>
           <w:sz w:val="28"/>
           <w:szCs w:val="28"/>
         </w:rPr>
@@ -3380,15 +3420,17 @@
           <w:rStyle w:val="a7"/>
           <w:rFonts w:ascii="Times New Roman" w:hAnsi="Times New Roman" w:cs="Times New Roman"/>
           <w:i w:val="0"/>
-          <w:sz w:val="28"/>
-          <w:szCs w:val="28"/>
-        </w:rPr>
-      </w:pPr>
-      <w:r>
-        <w:rPr>
-          <w:rStyle w:val="a7"/>
-          <w:rFonts w:ascii="Times New Roman" w:hAnsi="Times New Roman" w:cs="Times New Roman"/>
-          <w:i w:val="0"/>
+          <w:color w:val="auto"/>
+          <w:sz w:val="28"/>
+          <w:szCs w:val="28"/>
+        </w:rPr>
+      </w:pPr>
+      <w:r>
+        <w:rPr>
+          <w:rStyle w:val="a7"/>
+          <w:rFonts w:ascii="Times New Roman" w:hAnsi="Times New Roman" w:cs="Times New Roman"/>
+          <w:i w:val="0"/>
+          <w:color w:val="auto"/>
           <w:sz w:val="28"/>
           <w:szCs w:val="28"/>
         </w:rPr>
@@ -3400,6 +3442,7 @@
           <w:rStyle w:val="a7"/>
           <w:rFonts w:ascii="Times New Roman" w:hAnsi="Times New Roman" w:cs="Times New Roman"/>
           <w:i w:val="0"/>
+          <w:color w:val="auto"/>
           <w:sz w:val="28"/>
           <w:szCs w:val="28"/>
         </w:rPr>
@@ -3411,6 +3454,7 @@
           <w:rStyle w:val="a7"/>
           <w:rFonts w:ascii="Times New Roman" w:hAnsi="Times New Roman" w:cs="Times New Roman"/>
           <w:i w:val="0"/>
+          <w:color w:val="auto"/>
           <w:sz w:val="28"/>
           <w:szCs w:val="28"/>
         </w:rPr>
@@ -3421,6 +3465,7 @@
           <w:rStyle w:val="a7"/>
           <w:rFonts w:ascii="Times New Roman" w:hAnsi="Times New Roman" w:cs="Times New Roman"/>
           <w:i w:val="0"/>
+          <w:color w:val="auto"/>
           <w:sz w:val="28"/>
           <w:szCs w:val="28"/>
         </w:rPr>
@@ -3437,15 +3482,17 @@
           <w:rStyle w:val="a7"/>
           <w:rFonts w:ascii="Times New Roman" w:hAnsi="Times New Roman" w:cs="Times New Roman"/>
           <w:i w:val="0"/>
-          <w:sz w:val="28"/>
-          <w:szCs w:val="28"/>
-        </w:rPr>
-      </w:pPr>
-      <w:r>
-        <w:rPr>
-          <w:rStyle w:val="a7"/>
-          <w:rFonts w:ascii="Times New Roman" w:hAnsi="Times New Roman" w:cs="Times New Roman"/>
-          <w:i w:val="0"/>
+          <w:color w:val="auto"/>
+          <w:sz w:val="28"/>
+          <w:szCs w:val="28"/>
+        </w:rPr>
+      </w:pPr>
+      <w:r>
+        <w:rPr>
+          <w:rStyle w:val="a7"/>
+          <w:rFonts w:ascii="Times New Roman" w:hAnsi="Times New Roman" w:cs="Times New Roman"/>
+          <w:i w:val="0"/>
+          <w:color w:val="auto"/>
           <w:sz w:val="28"/>
           <w:szCs w:val="28"/>
         </w:rPr>
@@ -3461,15 +3508,17 @@
           <w:rStyle w:val="a7"/>
           <w:rFonts w:ascii="Times New Roman" w:hAnsi="Times New Roman" w:cs="Times New Roman"/>
           <w:i w:val="0"/>
-          <w:sz w:val="28"/>
-          <w:szCs w:val="28"/>
-        </w:rPr>
-      </w:pPr>
-      <w:r>
-        <w:rPr>
-          <w:rStyle w:val="a7"/>
-          <w:rFonts w:ascii="Times New Roman" w:hAnsi="Times New Roman" w:cs="Times New Roman"/>
-          <w:i w:val="0"/>
+          <w:color w:val="auto"/>
+          <w:sz w:val="28"/>
+          <w:szCs w:val="28"/>
+        </w:rPr>
+      </w:pPr>
+      <w:r>
+        <w:rPr>
+          <w:rStyle w:val="a7"/>
+          <w:rFonts w:ascii="Times New Roman" w:hAnsi="Times New Roman" w:cs="Times New Roman"/>
+          <w:i w:val="0"/>
+          <w:color w:val="auto"/>
           <w:sz w:val="28"/>
           <w:szCs w:val="28"/>
         </w:rPr>
@@ -3481,6 +3530,7 @@
           <w:rStyle w:val="a7"/>
           <w:rFonts w:ascii="Times New Roman" w:hAnsi="Times New Roman" w:cs="Times New Roman"/>
           <w:i w:val="0"/>
+          <w:color w:val="auto"/>
           <w:sz w:val="28"/>
           <w:szCs w:val="28"/>
         </w:rPr>
@@ -3492,6 +3542,7 @@
           <w:rStyle w:val="a7"/>
           <w:rFonts w:ascii="Times New Roman" w:hAnsi="Times New Roman" w:cs="Times New Roman"/>
           <w:i w:val="0"/>
+          <w:color w:val="auto"/>
           <w:sz w:val="28"/>
           <w:szCs w:val="28"/>
         </w:rPr>
@@ -3507,15 +3558,17 @@
           <w:rStyle w:val="a7"/>
           <w:rFonts w:ascii="Times New Roman" w:hAnsi="Times New Roman" w:cs="Times New Roman"/>
           <w:i w:val="0"/>
-          <w:sz w:val="28"/>
-          <w:szCs w:val="28"/>
-        </w:rPr>
-      </w:pPr>
-      <w:r>
-        <w:rPr>
-          <w:rStyle w:val="a7"/>
-          <w:rFonts w:ascii="Times New Roman" w:hAnsi="Times New Roman" w:cs="Times New Roman"/>
-          <w:i w:val="0"/>
+          <w:color w:val="auto"/>
+          <w:sz w:val="28"/>
+          <w:szCs w:val="28"/>
+        </w:rPr>
+      </w:pPr>
+      <w:r>
+        <w:rPr>
+          <w:rStyle w:val="a7"/>
+          <w:rFonts w:ascii="Times New Roman" w:hAnsi="Times New Roman" w:cs="Times New Roman"/>
+          <w:i w:val="0"/>
+          <w:color w:val="auto"/>
           <w:sz w:val="28"/>
           <w:szCs w:val="28"/>
         </w:rPr>
@@ -3531,15 +3584,17 @@
           <w:rStyle w:val="a7"/>
           <w:rFonts w:ascii="Times New Roman" w:hAnsi="Times New Roman" w:cs="Times New Roman"/>
           <w:i w:val="0"/>
-          <w:sz w:val="28"/>
-          <w:szCs w:val="28"/>
-        </w:rPr>
-      </w:pPr>
-      <w:r>
-        <w:rPr>
-          <w:rStyle w:val="a7"/>
-          <w:rFonts w:ascii="Times New Roman" w:hAnsi="Times New Roman" w:cs="Times New Roman"/>
-          <w:i w:val="0"/>
+          <w:color w:val="auto"/>
+          <w:sz w:val="28"/>
+          <w:szCs w:val="28"/>
+        </w:rPr>
+      </w:pPr>
+      <w:r>
+        <w:rPr>
+          <w:rStyle w:val="a7"/>
+          <w:rFonts w:ascii="Times New Roman" w:hAnsi="Times New Roman" w:cs="Times New Roman"/>
+          <w:i w:val="0"/>
+          <w:color w:val="auto"/>
           <w:sz w:val="28"/>
           <w:szCs w:val="28"/>
         </w:rPr>
@@ -3555,15 +3610,17 @@
           <w:rStyle w:val="a7"/>
           <w:rFonts w:ascii="Times New Roman" w:hAnsi="Times New Roman" w:cs="Times New Roman"/>
           <w:i w:val="0"/>
-          <w:sz w:val="28"/>
-          <w:szCs w:val="28"/>
-        </w:rPr>
-      </w:pPr>
-      <w:r>
-        <w:rPr>
-          <w:rStyle w:val="a7"/>
-          <w:rFonts w:ascii="Times New Roman" w:hAnsi="Times New Roman" w:cs="Times New Roman"/>
-          <w:i w:val="0"/>
+          <w:color w:val="auto"/>
+          <w:sz w:val="28"/>
+          <w:szCs w:val="28"/>
+        </w:rPr>
+      </w:pPr>
+      <w:r>
+        <w:rPr>
+          <w:rStyle w:val="a7"/>
+          <w:rFonts w:ascii="Times New Roman" w:hAnsi="Times New Roman" w:cs="Times New Roman"/>
+          <w:i w:val="0"/>
+          <w:color w:val="auto"/>
           <w:sz w:val="28"/>
           <w:szCs w:val="28"/>
         </w:rPr>
@@ -3584,15 +3641,17 @@
           <w:rStyle w:val="a7"/>
           <w:rFonts w:ascii="Times New Roman" w:hAnsi="Times New Roman" w:cs="Times New Roman"/>
           <w:i w:val="0"/>
-          <w:sz w:val="28"/>
-          <w:szCs w:val="28"/>
-        </w:rPr>
-      </w:pPr>
-      <w:r>
-        <w:rPr>
-          <w:rStyle w:val="a7"/>
-          <w:rFonts w:ascii="Times New Roman" w:hAnsi="Times New Roman" w:cs="Times New Roman"/>
-          <w:i w:val="0"/>
+          <w:color w:val="auto"/>
+          <w:sz w:val="28"/>
+          <w:szCs w:val="28"/>
+        </w:rPr>
+      </w:pPr>
+      <w:r>
+        <w:rPr>
+          <w:rStyle w:val="a7"/>
+          <w:rFonts w:ascii="Times New Roman" w:hAnsi="Times New Roman" w:cs="Times New Roman"/>
+          <w:i w:val="0"/>
+          <w:color w:val="auto"/>
           <w:sz w:val="28"/>
           <w:szCs w:val="28"/>
         </w:rPr>
@@ -3613,15 +3672,17 @@
           <w:rStyle w:val="a7"/>
           <w:rFonts w:ascii="Times New Roman" w:hAnsi="Times New Roman" w:cs="Times New Roman"/>
           <w:i w:val="0"/>
-          <w:sz w:val="28"/>
-          <w:szCs w:val="28"/>
-        </w:rPr>
-      </w:pPr>
-      <w:r>
-        <w:rPr>
-          <w:rStyle w:val="a7"/>
-          <w:rFonts w:ascii="Times New Roman" w:hAnsi="Times New Roman" w:cs="Times New Roman"/>
-          <w:i w:val="0"/>
+          <w:color w:val="auto"/>
+          <w:sz w:val="28"/>
+          <w:szCs w:val="28"/>
+        </w:rPr>
+      </w:pPr>
+      <w:r>
+        <w:rPr>
+          <w:rStyle w:val="a7"/>
+          <w:rFonts w:ascii="Times New Roman" w:hAnsi="Times New Roman" w:cs="Times New Roman"/>
+          <w:i w:val="0"/>
+          <w:color w:val="auto"/>
           <w:sz w:val="28"/>
           <w:szCs w:val="28"/>
         </w:rPr>
@@ -3642,15 +3703,17 @@
           <w:rStyle w:val="a7"/>
           <w:rFonts w:ascii="Times New Roman" w:hAnsi="Times New Roman" w:cs="Times New Roman"/>
           <w:i w:val="0"/>
-          <w:sz w:val="28"/>
-          <w:szCs w:val="28"/>
-        </w:rPr>
-      </w:pPr>
-      <w:r>
-        <w:rPr>
-          <w:rStyle w:val="a7"/>
-          <w:rFonts w:ascii="Times New Roman" w:hAnsi="Times New Roman" w:cs="Times New Roman"/>
-          <w:i w:val="0"/>
+          <w:color w:val="auto"/>
+          <w:sz w:val="28"/>
+          <w:szCs w:val="28"/>
+        </w:rPr>
+      </w:pPr>
+      <w:r>
+        <w:rPr>
+          <w:rStyle w:val="a7"/>
+          <w:rFonts w:ascii="Times New Roman" w:hAnsi="Times New Roman" w:cs="Times New Roman"/>
+          <w:i w:val="0"/>
+          <w:color w:val="auto"/>
           <w:sz w:val="28"/>
           <w:szCs w:val="28"/>
         </w:rPr>
@@ -3671,15 +3734,17 @@
           <w:rStyle w:val="a7"/>
           <w:rFonts w:ascii="Times New Roman" w:hAnsi="Times New Roman" w:cs="Times New Roman"/>
           <w:i w:val="0"/>
-          <w:sz w:val="28"/>
-          <w:szCs w:val="28"/>
-        </w:rPr>
-      </w:pPr>
-      <w:r>
-        <w:rPr>
-          <w:rStyle w:val="a7"/>
-          <w:rFonts w:ascii="Times New Roman" w:hAnsi="Times New Roman" w:cs="Times New Roman"/>
-          <w:i w:val="0"/>
+          <w:color w:val="auto"/>
+          <w:sz w:val="28"/>
+          <w:szCs w:val="28"/>
+        </w:rPr>
+      </w:pPr>
+      <w:r>
+        <w:rPr>
+          <w:rStyle w:val="a7"/>
+          <w:rFonts w:ascii="Times New Roman" w:hAnsi="Times New Roman" w:cs="Times New Roman"/>
+          <w:i w:val="0"/>
+          <w:color w:val="auto"/>
           <w:sz w:val="28"/>
           <w:szCs w:val="28"/>
         </w:rPr>
@@ -3700,15 +3765,17 @@
           <w:rStyle w:val="a7"/>
           <w:rFonts w:ascii="Times New Roman" w:hAnsi="Times New Roman" w:cs="Times New Roman"/>
           <w:i w:val="0"/>
-          <w:sz w:val="28"/>
-          <w:szCs w:val="28"/>
-        </w:rPr>
-      </w:pPr>
-      <w:r>
-        <w:rPr>
-          <w:rStyle w:val="a7"/>
-          <w:rFonts w:ascii="Times New Roman" w:hAnsi="Times New Roman" w:cs="Times New Roman"/>
-          <w:i w:val="0"/>
+          <w:color w:val="auto"/>
+          <w:sz w:val="28"/>
+          <w:szCs w:val="28"/>
+        </w:rPr>
+      </w:pPr>
+      <w:r>
+        <w:rPr>
+          <w:rStyle w:val="a7"/>
+          <w:rFonts w:ascii="Times New Roman" w:hAnsi="Times New Roman" w:cs="Times New Roman"/>
+          <w:i w:val="0"/>
+          <w:color w:val="auto"/>
           <w:sz w:val="28"/>
           <w:szCs w:val="28"/>
         </w:rPr>
@@ -3724,15 +3791,17 @@
           <w:rStyle w:val="a7"/>
           <w:rFonts w:ascii="Times New Roman" w:hAnsi="Times New Roman" w:cs="Times New Roman"/>
           <w:i w:val="0"/>
-          <w:sz w:val="28"/>
-          <w:szCs w:val="28"/>
-        </w:rPr>
-      </w:pPr>
-      <w:r>
-        <w:rPr>
-          <w:rStyle w:val="a7"/>
-          <w:rFonts w:ascii="Times New Roman" w:hAnsi="Times New Roman" w:cs="Times New Roman"/>
-          <w:i w:val="0"/>
+          <w:color w:val="auto"/>
+          <w:sz w:val="28"/>
+          <w:szCs w:val="28"/>
+        </w:rPr>
+      </w:pPr>
+      <w:r>
+        <w:rPr>
+          <w:rStyle w:val="a7"/>
+          <w:rFonts w:ascii="Times New Roman" w:hAnsi="Times New Roman" w:cs="Times New Roman"/>
+          <w:i w:val="0"/>
+          <w:color w:val="auto"/>
           <w:sz w:val="28"/>
           <w:szCs w:val="28"/>
         </w:rPr>
@@ -3748,6 +3817,7 @@
           <w:rStyle w:val="a7"/>
           <w:rFonts w:ascii="Times New Roman" w:hAnsi="Times New Roman" w:cs="Times New Roman"/>
           <w:i w:val="0"/>
+          <w:color w:val="auto"/>
           <w:sz w:val="28"/>
           <w:szCs w:val="28"/>
         </w:rPr>
@@ -3762,15 +3832,17 @@
           <w:rStyle w:val="a7"/>
           <w:rFonts w:ascii="Times New Roman" w:hAnsi="Times New Roman" w:cs="Times New Roman"/>
           <w:i w:val="0"/>
-          <w:sz w:val="28"/>
-          <w:szCs w:val="28"/>
-        </w:rPr>
-      </w:pPr>
-      <w:r>
-        <w:rPr>
-          <w:rStyle w:val="a7"/>
-          <w:rFonts w:ascii="Times New Roman" w:hAnsi="Times New Roman" w:cs="Times New Roman"/>
-          <w:i w:val="0"/>
+          <w:color w:val="auto"/>
+          <w:sz w:val="28"/>
+          <w:szCs w:val="28"/>
+        </w:rPr>
+      </w:pPr>
+      <w:r>
+        <w:rPr>
+          <w:rStyle w:val="a7"/>
+          <w:rFonts w:ascii="Times New Roman" w:hAnsi="Times New Roman" w:cs="Times New Roman"/>
+          <w:i w:val="0"/>
+          <w:color w:val="auto"/>
           <w:sz w:val="28"/>
           <w:szCs w:val="28"/>
         </w:rPr>
@@ -3786,15 +3858,17 @@
           <w:rStyle w:val="a7"/>
           <w:rFonts w:ascii="Times New Roman" w:hAnsi="Times New Roman" w:cs="Times New Roman"/>
           <w:i w:val="0"/>
-          <w:sz w:val="28"/>
-          <w:szCs w:val="28"/>
-        </w:rPr>
-      </w:pPr>
-      <w:r>
-        <w:rPr>
-          <w:rStyle w:val="a7"/>
-          <w:rFonts w:ascii="Times New Roman" w:hAnsi="Times New Roman" w:cs="Times New Roman"/>
-          <w:i w:val="0"/>
+          <w:color w:val="auto"/>
+          <w:sz w:val="28"/>
+          <w:szCs w:val="28"/>
+        </w:rPr>
+      </w:pPr>
+      <w:r>
+        <w:rPr>
+          <w:rStyle w:val="a7"/>
+          <w:rFonts w:ascii="Times New Roman" w:hAnsi="Times New Roman" w:cs="Times New Roman"/>
+          <w:i w:val="0"/>
+          <w:color w:val="auto"/>
           <w:sz w:val="28"/>
           <w:szCs w:val="28"/>
         </w:rPr>
@@ -3810,15 +3884,17 @@
           <w:rStyle w:val="a7"/>
           <w:rFonts w:ascii="Times New Roman" w:hAnsi="Times New Roman" w:cs="Times New Roman"/>
           <w:i w:val="0"/>
-          <w:sz w:val="28"/>
-          <w:szCs w:val="28"/>
-        </w:rPr>
-      </w:pPr>
-      <w:r>
-        <w:rPr>
-          <w:rStyle w:val="a7"/>
-          <w:rFonts w:ascii="Times New Roman" w:hAnsi="Times New Roman" w:cs="Times New Roman"/>
-          <w:i w:val="0"/>
+          <w:color w:val="auto"/>
+          <w:sz w:val="28"/>
+          <w:szCs w:val="28"/>
+        </w:rPr>
+      </w:pPr>
+      <w:r>
+        <w:rPr>
+          <w:rStyle w:val="a7"/>
+          <w:rFonts w:ascii="Times New Roman" w:hAnsi="Times New Roman" w:cs="Times New Roman"/>
+          <w:i w:val="0"/>
+          <w:color w:val="auto"/>
           <w:sz w:val="28"/>
           <w:szCs w:val="28"/>
         </w:rPr>
@@ -3835,15 +3911,19 @@
           <w:rStyle w:val="a7"/>
           <w:rFonts w:ascii="Times New Roman" w:hAnsi="Times New Roman" w:cs="Times New Roman"/>
           <w:i w:val="0"/>
-          <w:sz w:val="28"/>
-          <w:szCs w:val="28"/>
-        </w:rPr>
-      </w:pPr>
-      <w:r>
-        <w:rPr>
-          <w:rStyle w:val="a7"/>
-          <w:rFonts w:ascii="Times New Roman" w:hAnsi="Times New Roman" w:cs="Times New Roman"/>
-          <w:i w:val="0"/>
+          <w:color w:val="auto"/>
+          <w:sz w:val="28"/>
+          <w:szCs w:val="28"/>
+        </w:rPr>
+      </w:pPr>
+      <w:bookmarkStart w:id="0" w:name="_GoBack"/>
+      <w:bookmarkEnd w:id="0"/>
+      <w:r>
+        <w:rPr>
+          <w:rStyle w:val="a7"/>
+          <w:rFonts w:ascii="Times New Roman" w:hAnsi="Times New Roman" w:cs="Times New Roman"/>
+          <w:i w:val="0"/>
+          <w:color w:val="auto"/>
           <w:sz w:val="28"/>
           <w:szCs w:val="28"/>
         </w:rPr>
@@ -3859,15 +3939,17 @@
           <w:rStyle w:val="a7"/>
           <w:rFonts w:ascii="Times New Roman" w:hAnsi="Times New Roman" w:cs="Times New Roman"/>
           <w:i w:val="0"/>
-          <w:sz w:val="28"/>
-          <w:szCs w:val="28"/>
-        </w:rPr>
-      </w:pPr>
-      <w:r>
-        <w:rPr>
-          <w:rStyle w:val="a7"/>
-          <w:rFonts w:ascii="Times New Roman" w:hAnsi="Times New Roman" w:cs="Times New Roman"/>
-          <w:i w:val="0"/>
+          <w:color w:val="auto"/>
+          <w:sz w:val="28"/>
+          <w:szCs w:val="28"/>
+        </w:rPr>
+      </w:pPr>
+      <w:r>
+        <w:rPr>
+          <w:rStyle w:val="a7"/>
+          <w:rFonts w:ascii="Times New Roman" w:hAnsi="Times New Roman" w:cs="Times New Roman"/>
+          <w:i w:val="0"/>
+          <w:color w:val="auto"/>
           <w:sz w:val="28"/>
           <w:szCs w:val="28"/>
         </w:rPr>
@@ -3886,29 +3968,32 @@
           <w:rStyle w:val="a7"/>
           <w:rFonts w:ascii="Times New Roman" w:hAnsi="Times New Roman" w:cs="Times New Roman"/>
           <w:i w:val="0"/>
-          <w:sz w:val="28"/>
-          <w:szCs w:val="28"/>
-        </w:rPr>
-      </w:pPr>
-    </w:p>
-    <w:p>
-      <w:pPr>
-        <w:spacing w:after="0" w:line="360" w:lineRule="auto"/>
-        <w:ind w:firstLine="709"/>
-        <w:jc w:val="both"/>
-        <w:rPr>
-          <w:rStyle w:val="a7"/>
-          <w:rFonts w:ascii="Times New Roman" w:hAnsi="Times New Roman" w:cs="Times New Roman"/>
-          <w:i w:val="0"/>
-          <w:sz w:val="28"/>
-          <w:szCs w:val="28"/>
-        </w:rPr>
-      </w:pPr>
-      <w:r>
-        <w:rPr>
-          <w:rStyle w:val="a7"/>
-          <w:rFonts w:ascii="Times New Roman" w:hAnsi="Times New Roman" w:cs="Times New Roman"/>
-          <w:i w:val="0"/>
+          <w:color w:val="auto"/>
+          <w:sz w:val="28"/>
+          <w:szCs w:val="28"/>
+        </w:rPr>
+      </w:pPr>
+    </w:p>
+    <w:p>
+      <w:pPr>
+        <w:spacing w:after="0" w:line="360" w:lineRule="auto"/>
+        <w:ind w:firstLine="709"/>
+        <w:jc w:val="both"/>
+        <w:rPr>
+          <w:rStyle w:val="a7"/>
+          <w:rFonts w:ascii="Times New Roman" w:hAnsi="Times New Roman" w:cs="Times New Roman"/>
+          <w:i w:val="0"/>
+          <w:color w:val="auto"/>
+          <w:sz w:val="28"/>
+          <w:szCs w:val="28"/>
+        </w:rPr>
+      </w:pPr>
+      <w:r>
+        <w:rPr>
+          <w:rStyle w:val="a7"/>
+          <w:rFonts w:ascii="Times New Roman" w:hAnsi="Times New Roman" w:cs="Times New Roman"/>
+          <w:i w:val="0"/>
+          <w:color w:val="auto"/>
           <w:sz w:val="28"/>
           <w:szCs w:val="28"/>
         </w:rPr>
@@ -3924,15 +4009,17 @@
           <w:rStyle w:val="a7"/>
           <w:rFonts w:ascii="Times New Roman" w:hAnsi="Times New Roman" w:cs="Times New Roman"/>
           <w:i w:val="0"/>
-          <w:sz w:val="28"/>
-          <w:szCs w:val="28"/>
-        </w:rPr>
-      </w:pPr>
-      <w:r>
-        <w:rPr>
-          <w:rStyle w:val="a7"/>
-          <w:rFonts w:ascii="Times New Roman" w:hAnsi="Times New Roman" w:cs="Times New Roman"/>
-          <w:i w:val="0"/>
+          <w:color w:val="auto"/>
+          <w:sz w:val="28"/>
+          <w:szCs w:val="28"/>
+        </w:rPr>
+      </w:pPr>
+      <w:r>
+        <w:rPr>
+          <w:rStyle w:val="a7"/>
+          <w:rFonts w:ascii="Times New Roman" w:hAnsi="Times New Roman" w:cs="Times New Roman"/>
+          <w:i w:val="0"/>
+          <w:color w:val="auto"/>
           <w:sz w:val="28"/>
           <w:szCs w:val="28"/>
         </w:rPr>
@@ -3948,15 +4035,17 @@
           <w:rStyle w:val="a7"/>
           <w:rFonts w:ascii="Times New Roman" w:hAnsi="Times New Roman" w:cs="Times New Roman"/>
           <w:i w:val="0"/>
-          <w:sz w:val="28"/>
-          <w:szCs w:val="28"/>
-        </w:rPr>
-      </w:pPr>
-      <w:r>
-        <w:rPr>
-          <w:rStyle w:val="a7"/>
-          <w:rFonts w:ascii="Times New Roman" w:hAnsi="Times New Roman" w:cs="Times New Roman"/>
-          <w:i w:val="0"/>
+          <w:color w:val="auto"/>
+          <w:sz w:val="28"/>
+          <w:szCs w:val="28"/>
+        </w:rPr>
+      </w:pPr>
+      <w:r>
+        <w:rPr>
+          <w:rStyle w:val="a7"/>
+          <w:rFonts w:ascii="Times New Roman" w:hAnsi="Times New Roman" w:cs="Times New Roman"/>
+          <w:i w:val="0"/>
+          <w:color w:val="auto"/>
           <w:sz w:val="28"/>
           <w:szCs w:val="28"/>
         </w:rPr>
@@ -3972,15 +4061,17 @@
           <w:rStyle w:val="a7"/>
           <w:rFonts w:ascii="Times New Roman" w:hAnsi="Times New Roman" w:cs="Times New Roman"/>
           <w:i w:val="0"/>
-          <w:sz w:val="28"/>
-          <w:szCs w:val="28"/>
-        </w:rPr>
-      </w:pPr>
-      <w:r>
-        <w:rPr>
-          <w:rStyle w:val="a7"/>
-          <w:rFonts w:ascii="Times New Roman" w:hAnsi="Times New Roman" w:cs="Times New Roman"/>
-          <w:i w:val="0"/>
+          <w:color w:val="auto"/>
+          <w:sz w:val="28"/>
+          <w:szCs w:val="28"/>
+        </w:rPr>
+      </w:pPr>
+      <w:r>
+        <w:rPr>
+          <w:rStyle w:val="a7"/>
+          <w:rFonts w:ascii="Times New Roman" w:hAnsi="Times New Roman" w:cs="Times New Roman"/>
+          <w:i w:val="0"/>
+          <w:color w:val="auto"/>
           <w:sz w:val="28"/>
           <w:szCs w:val="28"/>
         </w:rPr>
@@ -3999,6 +4090,7 @@
           <w:rStyle w:val="a7"/>
           <w:rFonts w:ascii="Times New Roman" w:hAnsi="Times New Roman" w:cs="Times New Roman"/>
           <w:i w:val="0"/>
+          <w:color w:val="auto"/>
           <w:sz w:val="28"/>
           <w:szCs w:val="28"/>
         </w:rPr>
@@ -4017,6 +4109,7 @@
           <w:rStyle w:val="a7"/>
           <w:rFonts w:ascii="Times New Roman" w:hAnsi="Times New Roman" w:cs="Times New Roman"/>
           <w:i w:val="0"/>
+          <w:color w:val="auto"/>
           <w:sz w:val="28"/>
           <w:szCs w:val="28"/>
         </w:rPr>
@@ -4627,8 +4720,6 @@
           <w:szCs w:val="28"/>
         </w:rPr>
       </w:pPr>
-      <w:bookmarkStart w:id="0" w:name="_GoBack"/>
-      <w:bookmarkEnd w:id="0"/>
     </w:p>
     <w:sectPr>
       <w:pgSz w:w="11906" w:h="16838"/>
@@ -4641,7 +4732,7 @@
 </file>
 
 <file path=word/numbering.xml><?xml version="1.0" encoding="utf-8"?>
-<w:numbering xmlns:wpc="http://schemas.microsoft.com/office/word/2010/wordprocessingCanvas" xmlns:cx="http://schemas.microsoft.com/office/drawing/2014/chartex" xmlns:mc="http://schemas.openxmlformats.org/markup-compatibility/2006" xmlns:o="urn:schemas-microsoft-com:office:office" xmlns:r="http://schemas.openxmlformats.org/officeDocument/2006/relationships" xmlns:m="http://schemas.openxmlformats.org/officeDocument/2006/math" xmlns:v="urn:schemas-microsoft-com:vml" xmlns:wp14="http://schemas.microsoft.com/office/word/2010/wordprocessingDrawing" xmlns:wp="http://schemas.openxmlformats.org/drawingml/2006/wordprocessingDrawing" xmlns:w10="urn:schemas-microsoft-com:office:word" xmlns:w="http://schemas.openxmlformats.org/wordprocessingml/2006/main" xmlns:w14="http://schemas.microsoft.com/office/word/2010/wordml" xmlns:w15="http://schemas.microsoft.com/office/word/2012/wordml" xmlns:w16se="http://schemas.microsoft.com/office/word/2015/wordml/symex" xmlns:wpg="http://schemas.microsoft.com/office/word/2010/wordprocessingGroup" xmlns:wpi="http://schemas.microsoft.com/office/word/2010/wordprocessingInk" xmlns:wne="http://schemas.microsoft.com/office/word/2006/wordml" xmlns:wps="http://schemas.microsoft.com/office/word/2010/wordprocessingShape" mc:Ignorable="w14 w15 w16se wp14">
+<w:numbering xmlns:wpc="http://schemas.microsoft.com/office/word/2010/wordprocessingCanvas" xmlns:cx="http://schemas.microsoft.com/office/drawing/2014/chartex" xmlns:cx1="http://schemas.microsoft.com/office/drawing/2015/9/8/chartex" xmlns:cx2="http://schemas.microsoft.com/office/drawing/2015/10/21/chartex" xmlns:cx3="http://schemas.microsoft.com/office/drawing/2016/5/9/chartex" xmlns:cx4="http://schemas.microsoft.com/office/drawing/2016/5/10/chartex" xmlns:cx5="http://schemas.microsoft.com/office/drawing/2016/5/11/chartex" xmlns:cx6="http://schemas.microsoft.com/office/drawing/2016/5/12/chartex" xmlns:cx7="http://schemas.microsoft.com/office/drawing/2016/5/13/chartex" xmlns:cx8="http://schemas.microsoft.com/office/drawing/2016/5/14/chartex" xmlns:mc="http://schemas.openxmlformats.org/markup-compatibility/2006" xmlns:aink="http://schemas.microsoft.com/office/drawing/2016/ink" xmlns:am3d="http://schemas.microsoft.com/office/drawing/2017/model3d" xmlns:o="urn:schemas-microsoft-com:office:office" xmlns:r="http://schemas.openxmlformats.org/officeDocument/2006/relationships" xmlns:m="http://schemas.openxmlformats.org/officeDocument/2006/math" xmlns:v="urn:schemas-microsoft-com:vml" xmlns:wp14="http://schemas.microsoft.com/office/word/2010/wordprocessingDrawing" xmlns:wp="http://schemas.openxmlformats.org/drawingml/2006/wordprocessingDrawing" xmlns:w10="urn:schemas-microsoft-com:office:word" xmlns:w="http://schemas.openxmlformats.org/wordprocessingml/2006/main" xmlns:w14="http://schemas.microsoft.com/office/word/2010/wordml" xmlns:w15="http://schemas.microsoft.com/office/word/2012/wordml" xmlns:w16cid="http://schemas.microsoft.com/office/word/2016/wordml/cid" xmlns:w16se="http://schemas.microsoft.com/office/word/2015/wordml/symex" xmlns:wpg="http://schemas.microsoft.com/office/word/2010/wordprocessingGroup" xmlns:wpi="http://schemas.microsoft.com/office/word/2010/wordprocessingInk" xmlns:wne="http://schemas.microsoft.com/office/word/2006/wordml" xmlns:wps="http://schemas.microsoft.com/office/word/2010/wordprocessingShape" mc:Ignorable="w14 w15 w16se w16cid wp14">
   <w:abstractNum w:abstractNumId="0" w15:restartNumberingAfterBreak="0">
     <w:nsid w:val="01FA0F54"/>
     <w:multiLevelType w:val="multilevel"/>
@@ -6872,7 +6963,7 @@
 </file>
 
 <file path=word/styles.xml><?xml version="1.0" encoding="utf-8"?>
-<w:styles xmlns:mc="http://schemas.openxmlformats.org/markup-compatibility/2006" xmlns:r="http://schemas.openxmlformats.org/officeDocument/2006/relationships" xmlns:w="http://schemas.openxmlformats.org/wordprocessingml/2006/main" xmlns:w14="http://schemas.microsoft.com/office/word/2010/wordml" xmlns:w15="http://schemas.microsoft.com/office/word/2012/wordml" xmlns:w16se="http://schemas.microsoft.com/office/word/2015/wordml/symex" mc:Ignorable="w14 w15 w16se">
+<w:styles xmlns:mc="http://schemas.openxmlformats.org/markup-compatibility/2006" xmlns:r="http://schemas.openxmlformats.org/officeDocument/2006/relationships" xmlns:w="http://schemas.openxmlformats.org/wordprocessingml/2006/main" xmlns:w14="http://schemas.microsoft.com/office/word/2010/wordml" xmlns:w15="http://schemas.microsoft.com/office/word/2012/wordml" xmlns:w16cid="http://schemas.microsoft.com/office/word/2016/wordml/cid" xmlns:w16se="http://schemas.microsoft.com/office/word/2015/wordml/symex" mc:Ignorable="w14 w15 w16se w16cid">
   <w:docDefaults>
     <w:rPrDefault>
       <w:rPr>
@@ -6888,7 +6979,7 @@
       </w:pPr>
     </w:pPrDefault>
   </w:docDefaults>
-  <w:latentStyles w:defLockedState="0" w:defUIPriority="99" w:defSemiHidden="0" w:defUnhideWhenUsed="0" w:defQFormat="0" w:count="371">
+  <w:latentStyles w:defLockedState="0" w:defUIPriority="99" w:defSemiHidden="0" w:defUnhideWhenUsed="0" w:defQFormat="0" w:count="375">
     <w:lsdException w:name="Normal" w:uiPriority="0" w:qFormat="1"/>
     <w:lsdException w:name="heading 1" w:uiPriority="9" w:qFormat="1"/>
     <w:lsdException w:name="heading 2" w:semiHidden="1" w:uiPriority="9" w:unhideWhenUsed="1" w:qFormat="1"/>
@@ -6994,7 +7085,6 @@
     <w:lsdException w:name="HTML Sample" w:semiHidden="1" w:unhideWhenUsed="1"/>
     <w:lsdException w:name="HTML Typewriter" w:semiHidden="1" w:unhideWhenUsed="1"/>
     <w:lsdException w:name="HTML Variable" w:semiHidden="1" w:unhideWhenUsed="1"/>
-    <w:lsdException w:name="Normal Table" w:semiHidden="1" w:unhideWhenUsed="1"/>
     <w:lsdException w:name="annotation subject" w:semiHidden="1" w:unhideWhenUsed="1"/>
     <w:lsdException w:name="No List" w:semiHidden="1" w:unhideWhenUsed="1"/>
     <w:lsdException w:name="Outline List 1" w:semiHidden="1" w:unhideWhenUsed="1"/>
@@ -7038,10 +7128,8 @@
     <w:lsdException w:name="Table Elegant" w:semiHidden="1" w:unhideWhenUsed="1"/>
     <w:lsdException w:name="Table Professional" w:semiHidden="1" w:unhideWhenUsed="1"/>
     <w:lsdException w:name="Table Subtle 1" w:semiHidden="1" w:unhideWhenUsed="1"/>
-    <w:lsdException w:name="Table Subtle 2" w:semiHidden="1" w:unhideWhenUsed="1"/>
     <w:lsdException w:name="Table Web 1" w:semiHidden="1" w:unhideWhenUsed="1"/>
     <w:lsdException w:name="Table Web 2" w:semiHidden="1" w:unhideWhenUsed="1"/>
-    <w:lsdException w:name="Table Web 3" w:semiHidden="1" w:unhideWhenUsed="1"/>
     <w:lsdException w:name="Balloon Text" w:semiHidden="1" w:unhideWhenUsed="1"/>
     <w:lsdException w:name="Table Grid" w:uiPriority="39"/>
     <w:lsdException w:name="Table Theme" w:semiHidden="1" w:unhideWhenUsed="1"/>
@@ -7260,6 +7348,10 @@
     <w:lsdException w:name="List Table 5 Dark Accent 6" w:uiPriority="50"/>
     <w:lsdException w:name="List Table 6 Colorful Accent 6" w:uiPriority="51"/>
     <w:lsdException w:name="List Table 7 Colorful Accent 6" w:uiPriority="52"/>
+    <w:lsdException w:name="Mention" w:semiHidden="1" w:unhideWhenUsed="1"/>
+    <w:lsdException w:name="Smart Hyperlink" w:semiHidden="1" w:unhideWhenUsed="1"/>
+    <w:lsdException w:name="Hashtag" w:semiHidden="1" w:unhideWhenUsed="1"/>
+    <w:lsdException w:name="Unresolved Mention" w:semiHidden="1" w:unhideWhenUsed="1"/>
   </w:latentStyles>
   <w:style w:type="paragraph" w:default="1" w:styleId="a">
     <w:name w:val="Normal"/>
@@ -7402,8 +7494,8 @@
       <w:bCs/>
     </w:rPr>
   </w:style>
-  <w:style w:type="character" w:customStyle="1" w:styleId="UnresolvedMention">
-    <w:name w:val="Unresolved Mention"/>
+  <w:style w:type="character" w:customStyle="1" w:styleId="11">
+    <w:name w:val="Неразрешенное упоминание1"/>
     <w:basedOn w:val="a0"/>
     <w:uiPriority w:val="99"/>
     <w:semiHidden/>
